--- a/02_PHP_MySQL/03_CRUD/HW/crud.docx
+++ b/02_PHP_MySQL/03_CRUD/HW/crud.docx
@@ -71,7 +71,59 @@
           <w:color w:val="00B050"/>
           <w:u w:val="single"/>
         </w:rPr>
-        <w:t>които не са свързани с други таблици.</w:t>
+        <w:t>които не са свързани с други таблици</w:t>
+      </w:r>
+      <w:r>
+        <w:rPr>
+          <w:rFonts w:ascii="Arial" w:eastAsia="Arial" w:hAnsi="Arial" w:cs="Arial"/>
+          <w:color w:val="00B050"/>
+          <w:u w:val="single"/>
+        </w:rPr>
+        <w:t xml:space="preserve"> </w:t>
+      </w:r>
+      <w:bookmarkStart w:id="1" w:name="_GoBack"/>
+      <w:bookmarkEnd w:id="1"/>
+      <w:r>
+        <w:rPr>
+          <w:rFonts w:ascii="Arial" w:eastAsia="Arial" w:hAnsi="Arial" w:cs="Arial"/>
+          <w:color w:val="00B050"/>
+          <w:u w:val="single"/>
+          <w:lang w:val="en-US"/>
+        </w:rPr>
+        <w:t>/</w:t>
+      </w:r>
+      <w:r>
+        <w:rPr>
+          <w:rFonts w:ascii="Arial" w:eastAsia="Arial" w:hAnsi="Arial" w:cs="Arial"/>
+          <w:color w:val="00B050"/>
+          <w:u w:val="single"/>
+        </w:rPr>
+        <w:t xml:space="preserve">не съдържат </w:t>
+      </w:r>
+      <w:r>
+        <w:rPr>
+          <w:rFonts w:ascii="Arial" w:eastAsia="Arial" w:hAnsi="Arial" w:cs="Arial"/>
+          <w:color w:val="00B050"/>
+          <w:u w:val="single"/>
+          <w:lang w:val="en-US"/>
+        </w:rPr>
+        <w:t>FK</w:t>
+      </w:r>
+      <w:r>
+        <w:rPr>
+          <w:rFonts w:ascii="Arial" w:eastAsia="Arial" w:hAnsi="Arial" w:cs="Arial"/>
+          <w:color w:val="00B050"/>
+          <w:u w:val="single"/>
+        </w:rPr>
+        <w:t>, сочещи към други таблици/</w:t>
+      </w:r>
+      <w:r>
+        <w:rPr>
+          <w:rFonts w:ascii="Arial" w:eastAsia="Arial" w:hAnsi="Arial" w:cs="Arial"/>
+          <w:color w:val="00B050"/>
+          <w:u w:val="single"/>
+        </w:rPr>
+        <w:t>.</w:t>
       </w:r>
     </w:p>
     <w:p>
@@ -132,7 +184,57 @@
           <w:color w:val="00B050"/>
           <w:u w:val="single"/>
         </w:rPr>
-        <w:t>които не са свързани с други таблици.</w:t>
+        <w:t>които не са свързани с други таблици</w:t>
+      </w:r>
+      <w:r>
+        <w:rPr>
+          <w:rFonts w:ascii="Arial" w:eastAsia="Arial" w:hAnsi="Arial" w:cs="Arial"/>
+          <w:color w:val="00B050"/>
+          <w:u w:val="single"/>
+        </w:rPr>
+        <w:t xml:space="preserve"> </w:t>
+      </w:r>
+      <w:r>
+        <w:rPr>
+          <w:rFonts w:ascii="Arial" w:eastAsia="Arial" w:hAnsi="Arial" w:cs="Arial"/>
+          <w:color w:val="00B050"/>
+          <w:u w:val="single"/>
+          <w:lang w:val="en-US"/>
+        </w:rPr>
+        <w:t>/</w:t>
+      </w:r>
+      <w:r>
+        <w:rPr>
+          <w:rFonts w:ascii="Arial" w:eastAsia="Arial" w:hAnsi="Arial" w:cs="Arial"/>
+          <w:color w:val="00B050"/>
+          <w:u w:val="single"/>
+        </w:rPr>
+        <w:t xml:space="preserve">не съдържат </w:t>
+      </w:r>
+      <w:r>
+        <w:rPr>
+          <w:rFonts w:ascii="Arial" w:eastAsia="Arial" w:hAnsi="Arial" w:cs="Arial"/>
+          <w:color w:val="00B050"/>
+          <w:u w:val="single"/>
+          <w:lang w:val="en-US"/>
+        </w:rPr>
+        <w:t>FK</w:t>
+      </w:r>
+      <w:r>
+        <w:rPr>
+          <w:rFonts w:ascii="Arial" w:eastAsia="Arial" w:hAnsi="Arial" w:cs="Arial"/>
+          <w:color w:val="00B050"/>
+          <w:u w:val="single"/>
+        </w:rPr>
+        <w:t>, сочещи към други таблици/</w:t>
+      </w:r>
+      <w:r>
+        <w:rPr>
+          <w:rFonts w:ascii="Arial" w:eastAsia="Arial" w:hAnsi="Arial" w:cs="Arial"/>
+          <w:color w:val="00B050"/>
+          <w:u w:val="single"/>
+        </w:rPr>
+        <w:t>.</w:t>
       </w:r>
     </w:p>
     <w:p>
@@ -207,8 +309,6 @@
         </w:rPr>
         <w:t>DB design.</w:t>
       </w:r>
-      <w:bookmarkStart w:id="1" w:name="_GoBack"/>
-      <w:bookmarkEnd w:id="1"/>
     </w:p>
     <w:sectPr>
       <w:headerReference w:type="default" r:id="rId8"/>
@@ -482,7 +582,7 @@
             </wp:anchor>
           </w:drawing>
         </mc:Choice>
-        <mc:Fallback xmlns:w15="http://schemas.microsoft.com/office/word/2012/wordml" xmlns:dgm="http://schemas.openxmlformats.org/drawingml/2006/diagram" xmlns:lc="http://schemas.openxmlformats.org/drawingml/2006/lockedCanvas" xmlns:c="http://schemas.openxmlformats.org/drawingml/2006/chart" xmlns:pic="http://schemas.openxmlformats.org/drawingml/2006/picture" xmlns:a="http://schemas.openxmlformats.org/drawingml/2006/main" xmlns:sl="http://schemas.openxmlformats.org/schemaLibrary/2006/main">
+        <mc:Fallback xmlns:sl="http://schemas.openxmlformats.org/schemaLibrary/2006/main" xmlns:a="http://schemas.openxmlformats.org/drawingml/2006/main" xmlns:pic="http://schemas.openxmlformats.org/drawingml/2006/picture" xmlns:c="http://schemas.openxmlformats.org/drawingml/2006/chart" xmlns:lc="http://schemas.openxmlformats.org/drawingml/2006/lockedCanvas" xmlns:dgm="http://schemas.openxmlformats.org/drawingml/2006/diagram" xmlns:w15="http://schemas.microsoft.com/office/word/2012/wordml">
           <w:drawing>
             <wp:anchor allowOverlap="1" behindDoc="0" distB="0" distT="0" distL="114300" distR="114300" hidden="0" layoutInCell="1" locked="0" relativeHeight="0" simplePos="0">
               <wp:simplePos x="0" y="0"/>
